--- a/Экономика 4.docx
+++ b/Экономика 4.docx
@@ -87,16 +87,41 @@
       </w:r>
     </w:p>
     <w:p>
-      <w:pPr>
+      <w:r>
         <w:rPr>
           <w:lang w:val="en-US"/>
         </w:rPr>
-      </w:pPr>
+        <w:t>Volatility</w:t>
+      </w:r>
+      <w:r>
+        <w:t xml:space="preserve">, </w:t>
+      </w:r>
       <w:r>
         <w:rPr>
           <w:lang w:val="en-US"/>
         </w:rPr>
-        <w:t>Volatility, Uncertainty, Complexity, Ambiguity.</w:t>
+        <w:t>Uncertainty</w:t>
+      </w:r>
+      <w:r>
+        <w:t xml:space="preserve">, </w:t>
+      </w:r>
+      <w:r>
+        <w:rPr>
+          <w:lang w:val="en-US"/>
+        </w:rPr>
+        <w:t>Complexity</w:t>
+      </w:r>
+      <w:r>
+        <w:t xml:space="preserve">, </w:t>
+      </w:r>
+      <w:r>
+        <w:rPr>
+          <w:lang w:val="en-US"/>
+        </w:rPr>
+        <w:t>Ambiguity</w:t>
+      </w:r>
+      <w:r>
+        <w:t>.</w:t>
       </w:r>
     </w:p>
     <w:p>
@@ -281,15 +306,7 @@
         </w:numPr>
       </w:pPr>
       <w:r>
-        <w:t xml:space="preserve">Рынки на основе цифровых технологий, которые </w:t>
-      </w:r>
-      <w:proofErr w:type="spellStart"/>
-      <w:r>
-        <w:t>олегчают</w:t>
-      </w:r>
-      <w:proofErr w:type="spellEnd"/>
-      <w:r>
-        <w:t xml:space="preserve"> торговлю товарами и услугами при помощи </w:t>
+        <w:t xml:space="preserve">Рынки на основе цифровых технологий, которые олегчают торговлю товарами и услугами при помощи </w:t>
       </w:r>
       <w:r>
         <w:rPr>
@@ -326,13 +343,223 @@
       </w:r>
     </w:p>
     <w:p>
-      <w:proofErr w:type="spellStart"/>
-      <w:r>
-        <w:t>Цифорвые</w:t>
-      </w:r>
-      <w:proofErr w:type="spellEnd"/>
-      <w:r>
-        <w:t xml:space="preserve"> технологии – технологии сбора, хранения, обработки, поиска, передачи и представления данных в электронном виде.</w:t>
+      <w:r>
+        <w:t>Цифорвые технологии – технологии сбора, хранения, обработки, поиска, передачи и представления данных в электронном виде.</w:t>
+      </w:r>
+    </w:p>
+    <w:p>
+      <w:pPr>
+        <w:rPr>
+          <w:lang w:val="en-US"/>
+        </w:rPr>
+      </w:pPr>
+      <w:r>
+        <w:t>Программа «Цифровая экономика РФ»</w:t>
+      </w:r>
+      <w:r>
+        <w:rPr>
+          <w:lang w:val="en-US"/>
+        </w:rPr>
+        <w:t>:</w:t>
+      </w:r>
+    </w:p>
+    <w:p>
+      <w:pPr>
+        <w:pStyle w:val="a5"/>
+        <w:numPr>
+          <w:ilvl w:val="0"/>
+          <w:numId w:val="6"/>
+        </w:numPr>
+      </w:pPr>
+      <w:r>
+        <w:t>Большие данные</w:t>
+      </w:r>
+      <w:r>
+        <w:t xml:space="preserve"> – </w:t>
+      </w:r>
+      <w:r>
+        <w:t>технологии сбора, обработки и хранения структурированных и неструктурированных массивов информации, характеризующихся значительным объемом и быстрой скоростью изменения (в т.ч. в режиме реального времени), что требует специальных инструментов и методов.</w:t>
+      </w:r>
+    </w:p>
+    <w:p>
+      <w:pPr>
+        <w:pStyle w:val="a5"/>
+        <w:numPr>
+          <w:ilvl w:val="0"/>
+          <w:numId w:val="6"/>
+        </w:numPr>
+      </w:pPr>
+      <w:r>
+        <w:t>Квантовые технологии</w:t>
+      </w:r>
+      <w:r>
+        <w:t xml:space="preserve"> </w:t>
+      </w:r>
+      <w:r>
+        <w:t>–</w:t>
+      </w:r>
+      <w:r>
+        <w:t xml:space="preserve"> Технологии создания выч. систем, основанные на новых принципах, позволяющие радикально изменить способы передачи и обработки больших массивов данных.</w:t>
+      </w:r>
+    </w:p>
+    <w:p>
+      <w:pPr>
+        <w:pStyle w:val="a5"/>
+        <w:numPr>
+          <w:ilvl w:val="0"/>
+          <w:numId w:val="6"/>
+        </w:numPr>
+      </w:pPr>
+      <w:r>
+        <w:t>Компоненты робототехники и сенсорика</w:t>
+      </w:r>
+    </w:p>
+    <w:p>
+      <w:pPr>
+        <w:pStyle w:val="a5"/>
+        <w:numPr>
+          <w:ilvl w:val="0"/>
+          <w:numId w:val="6"/>
+        </w:numPr>
+      </w:pPr>
+      <w:r>
+        <w:t>Нейротехнологии и искусственный интеллект</w:t>
+      </w:r>
+    </w:p>
+    <w:p>
+      <w:pPr>
+        <w:pStyle w:val="a5"/>
+        <w:numPr>
+          <w:ilvl w:val="1"/>
+          <w:numId w:val="6"/>
+        </w:numPr>
+      </w:pPr>
+      <w:r>
+        <w:t>ИИ – система программных и(или) аппаратных средств, способная с определенной степенью автономности воспринимать информацию, обучаться принимать решения на основе анализа больших массивово данных, в том числе имитирую человеческое поведения.</w:t>
+      </w:r>
+    </w:p>
+    <w:p>
+      <w:pPr>
+        <w:pStyle w:val="a5"/>
+        <w:numPr>
+          <w:ilvl w:val="1"/>
+          <w:numId w:val="6"/>
+        </w:numPr>
+      </w:pPr>
+      <w:r>
+        <w:t>Нейротехнологии – киберфизические системы, частично или полностью заменяющие или дополняющие функционирование нервной системы биологического объекта, в том числе на основе ИИ</w:t>
+      </w:r>
+    </w:p>
+    <w:p>
+      <w:pPr>
+        <w:pStyle w:val="a5"/>
+        <w:numPr>
+          <w:ilvl w:val="0"/>
+          <w:numId w:val="6"/>
+        </w:numPr>
+      </w:pPr>
+      <w:r>
+        <w:lastRenderedPageBreak/>
+        <w:t>Новые производственные технологии</w:t>
+      </w:r>
+      <w:r>
+        <w:t xml:space="preserve"> – технологии цифровизации производственных процессов, обеспечивающие повышение эффективности использования ресурсов, проектирования и изготовления индивидуализированных объектов, стоимость которых сопоставима со стоимостью товаров массового производства.</w:t>
+      </w:r>
+    </w:p>
+    <w:p>
+      <w:pPr>
+        <w:pStyle w:val="a5"/>
+        <w:numPr>
+          <w:ilvl w:val="1"/>
+          <w:numId w:val="6"/>
+        </w:numPr>
+      </w:pPr>
+      <w:r>
+        <w:t>аддитивные технологии – технологии послойного создания трехмерных объектов на основе их цифровых моделей, позволяющие изготавливать изделия сложных форм</w:t>
+      </w:r>
+    </w:p>
+    <w:p>
+      <w:pPr>
+        <w:pStyle w:val="a5"/>
+        <w:numPr>
+          <w:ilvl w:val="1"/>
+          <w:numId w:val="6"/>
+        </w:numPr>
+      </w:pPr>
+      <w:r>
+        <w:t>суперкомпьютерные технологии – технологии, обеспечивающие высокопроизводительные вычисления за счет использования принципов параллельной и распределенной обработки данных</w:t>
+      </w:r>
+    </w:p>
+    <w:p>
+      <w:pPr>
+        <w:pStyle w:val="a5"/>
+        <w:numPr>
+          <w:ilvl w:val="1"/>
+          <w:numId w:val="6"/>
+        </w:numPr>
+      </w:pPr>
+      <w:r>
+        <w:t>компьютерный инжиниринг – технологии цифрового моделирования и проектирования объектов и производственных процессов на всем протяжении жизненного цикла товара или услуги.</w:t>
+      </w:r>
+    </w:p>
+    <w:p>
+      <w:pPr>
+        <w:pStyle w:val="a5"/>
+        <w:numPr>
+          <w:ilvl w:val="0"/>
+          <w:numId w:val="6"/>
+        </w:numPr>
+      </w:pPr>
+      <w:r>
+        <w:t>Промышленный Интернет</w:t>
+      </w:r>
+    </w:p>
+    <w:p>
+      <w:pPr>
+        <w:pStyle w:val="a5"/>
+        <w:numPr>
+          <w:ilvl w:val="0"/>
+          <w:numId w:val="6"/>
+        </w:numPr>
+      </w:pPr>
+      <w:r>
+        <w:t>Системы распределенного реестра</w:t>
+      </w:r>
+      <w:r>
+        <w:t xml:space="preserve"> </w:t>
+      </w:r>
+      <w:r>
+        <w:t>–</w:t>
+      </w:r>
+      <w:r>
+        <w:t xml:space="preserve"> </w:t>
+      </w:r>
+      <w:r>
+        <w:t>алгоритмы и протоколы децентрализованного хранения и обработки транзакций, структурированных в виде последовательности связанных блоков без возможности их последующего изменения.</w:t>
+      </w:r>
+    </w:p>
+    <w:p>
+      <w:pPr>
+        <w:pStyle w:val="a5"/>
+        <w:numPr>
+          <w:ilvl w:val="0"/>
+          <w:numId w:val="6"/>
+        </w:numPr>
+      </w:pPr>
+      <w:r>
+        <w:t>Технологии беспроводной связи</w:t>
+      </w:r>
+    </w:p>
+    <w:p>
+      <w:pPr>
+        <w:pStyle w:val="a5"/>
+        <w:numPr>
+          <w:ilvl w:val="0"/>
+          <w:numId w:val="6"/>
+        </w:numPr>
+      </w:pPr>
+      <w:r>
+        <w:t>Технологии виртуальной и дополненной реальностей.</w:t>
       </w:r>
     </w:p>
     <w:sectPr>
@@ -792,6 +1019,95 @@
       </w:pPr>
     </w:lvl>
   </w:abstractNum>
+  <w:abstractNum w:abstractNumId="5" w15:restartNumberingAfterBreak="0">
+    <w:nsid w:val="786E7896"/>
+    <w:multiLevelType w:val="hybridMultilevel"/>
+    <w:tmpl w:val="28E8D58E"/>
+    <w:lvl w:ilvl="0" w:tplc="D6CA973A">
+      <w:start w:val="1"/>
+      <w:numFmt w:val="decimal"/>
+      <w:lvlText w:val="%1."/>
+      <w:lvlJc w:val="left"/>
+      <w:pPr>
+        <w:ind w:left="720" w:hanging="360"/>
+      </w:pPr>
+      <w:rPr>
+        <w:rFonts w:hint="default"/>
+      </w:rPr>
+    </w:lvl>
+    <w:lvl w:ilvl="1" w:tplc="04090019">
+      <w:start w:val="1"/>
+      <w:numFmt w:val="lowerLetter"/>
+      <w:lvlText w:val="%2."/>
+      <w:lvlJc w:val="left"/>
+      <w:pPr>
+        <w:ind w:left="1440" w:hanging="360"/>
+      </w:pPr>
+    </w:lvl>
+    <w:lvl w:ilvl="2" w:tplc="0409001B" w:tentative="1">
+      <w:start w:val="1"/>
+      <w:numFmt w:val="lowerRoman"/>
+      <w:lvlText w:val="%3."/>
+      <w:lvlJc w:val="right"/>
+      <w:pPr>
+        <w:ind w:left="2160" w:hanging="180"/>
+      </w:pPr>
+    </w:lvl>
+    <w:lvl w:ilvl="3" w:tplc="0409000F" w:tentative="1">
+      <w:start w:val="1"/>
+      <w:numFmt w:val="decimal"/>
+      <w:lvlText w:val="%4."/>
+      <w:lvlJc w:val="left"/>
+      <w:pPr>
+        <w:ind w:left="2880" w:hanging="360"/>
+      </w:pPr>
+    </w:lvl>
+    <w:lvl w:ilvl="4" w:tplc="04090019" w:tentative="1">
+      <w:start w:val="1"/>
+      <w:numFmt w:val="lowerLetter"/>
+      <w:lvlText w:val="%5."/>
+      <w:lvlJc w:val="left"/>
+      <w:pPr>
+        <w:ind w:left="3600" w:hanging="360"/>
+      </w:pPr>
+    </w:lvl>
+    <w:lvl w:ilvl="5" w:tplc="0409001B" w:tentative="1">
+      <w:start w:val="1"/>
+      <w:numFmt w:val="lowerRoman"/>
+      <w:lvlText w:val="%6."/>
+      <w:lvlJc w:val="right"/>
+      <w:pPr>
+        <w:ind w:left="4320" w:hanging="180"/>
+      </w:pPr>
+    </w:lvl>
+    <w:lvl w:ilvl="6" w:tplc="0409000F" w:tentative="1">
+      <w:start w:val="1"/>
+      <w:numFmt w:val="decimal"/>
+      <w:lvlText w:val="%7."/>
+      <w:lvlJc w:val="left"/>
+      <w:pPr>
+        <w:ind w:left="5040" w:hanging="360"/>
+      </w:pPr>
+    </w:lvl>
+    <w:lvl w:ilvl="7" w:tplc="04090019" w:tentative="1">
+      <w:start w:val="1"/>
+      <w:numFmt w:val="lowerLetter"/>
+      <w:lvlText w:val="%8."/>
+      <w:lvlJc w:val="left"/>
+      <w:pPr>
+        <w:ind w:left="5760" w:hanging="360"/>
+      </w:pPr>
+    </w:lvl>
+    <w:lvl w:ilvl="8" w:tplc="0409001B" w:tentative="1">
+      <w:start w:val="1"/>
+      <w:numFmt w:val="lowerRoman"/>
+      <w:lvlText w:val="%9."/>
+      <w:lvlJc w:val="right"/>
+      <w:pPr>
+        <w:ind w:left="6480" w:hanging="180"/>
+      </w:pPr>
+    </w:lvl>
+  </w:abstractNum>
   <w:num w:numId="1" w16cid:durableId="1322928318">
     <w:abstractNumId w:val="0"/>
   </w:num>
@@ -806,6 +1122,9 @@
   </w:num>
   <w:num w:numId="5" w16cid:durableId="1524394725">
     <w:abstractNumId w:val="4"/>
+  </w:num>
+  <w:num w:numId="6" w16cid:durableId="1281720227">
+    <w:abstractNumId w:val="5"/>
   </w:num>
 </w:numbering>
 </file>

--- a/Экономика 4.docx
+++ b/Экономика 4.docx
@@ -3,8 +3,11 @@
 <w:document xmlns:wpc="http://schemas.microsoft.com/office/word/2010/wordprocessingCanvas" xmlns:cx="http://schemas.microsoft.com/office/drawing/2014/chartex" xmlns:cx1="http://schemas.microsoft.com/office/drawing/2015/9/8/chartex" xmlns:cx2="http://schemas.microsoft.com/office/drawing/2015/10/21/chartex" xmlns:cx3="http://schemas.microsoft.com/office/drawing/2016/5/9/chartex" xmlns:cx4="http://schemas.microsoft.com/office/drawing/2016/5/10/chartex" xmlns:cx5="http://schemas.microsoft.com/office/drawing/2016/5/11/chartex" xmlns:cx6="http://schemas.microsoft.com/office/drawing/2016/5/12/chartex" xmlns:cx7="http://schemas.microsoft.com/office/drawing/2016/5/13/chartex" xmlns:cx8="http://schemas.microsoft.com/office/drawing/2016/5/14/chartex" xmlns:mc="http://schemas.openxmlformats.org/markup-compatibility/2006" xmlns:aink="http://schemas.microsoft.com/office/drawing/2016/ink" xmlns:am3d="http://schemas.microsoft.com/office/drawing/2017/model3d" xmlns:o="urn:schemas-microsoft-com:office:office" xmlns:oel="http://schemas.microsoft.com/office/2019/extlst" xmlns:r="http://schemas.openxmlformats.org/officeDocument/2006/relationships" xmlns:m="http://schemas.openxmlformats.org/officeDocument/2006/math" xmlns:v="urn:schemas-microsoft-com:vml" xmlns:wp14="http://schemas.microsoft.com/office/word/2010/wordprocessingDrawing" xmlns:wp="http://schemas.openxmlformats.org/drawingml/2006/wordprocessingDrawing" xmlns:w10="urn:schemas-microsoft-com:office:word" xmlns:w="http://schemas.openxmlformats.org/wordprocessingml/2006/main" xmlns:w14="http://schemas.microsoft.com/office/word/2010/wordml" xmlns:w15="http://schemas.microsoft.com/office/word/2012/wordml" xmlns:w16cex="http://schemas.microsoft.com/office/word/2018/wordml/cex" xmlns:w16cid="http://schemas.microsoft.com/office/word/2016/wordml/cid" xmlns:w16="http://schemas.microsoft.com/office/word/2018/wordml" xmlns:w16sdtdh="http://schemas.microsoft.com/office/word/2020/wordml/sdtdatahash" xmlns:w16se="http://schemas.microsoft.com/office/word/2015/wordml/symex" xmlns:wpg="http://schemas.microsoft.com/office/word/2010/wordprocessingGroup" xmlns:wpi="http://schemas.microsoft.com/office/word/2010/wordprocessingInk" xmlns:wne="http://schemas.microsoft.com/office/word/2006/wordml" xmlns:wps="http://schemas.microsoft.com/office/word/2010/wordprocessingShape" mc:Ignorable="w14 w15 w16se w16cid w16 w16cex w16sdtdh wp14">
   <w:body>
     <w:p>
-      <w:r>
-        <w:t xml:space="preserve">Экономика </w:t>
+      <w:pPr>
+        <w:pStyle w:val="1"/>
+      </w:pPr>
+      <w:r>
+        <w:t>Экономика, встреча 4. 26.09.22</w:t>
       </w:r>
     </w:p>
     <w:p>
@@ -252,11 +255,8 @@
         </w:numPr>
       </w:pPr>
       <w:r>
-        <w:t xml:space="preserve">Большое внимание уделяется подстройке под каждого конкретного клиента, учету его индивидуальных особенностей, эмоциональный </w:t>
-      </w:r>
-      <w:r>
         <w:lastRenderedPageBreak/>
-        <w:t>интеллект персонала и тщательной работе с клиентской базой. Построение взаимоотношений базируются не только на рациональной, но и на эмоциональный составляющей.</w:t>
+        <w:t>Большое внимание уделяется подстройке под каждого конкретного клиента, учету его индивидуальных особенностей, эмоциональный интеллект персонала и тщательной работе с клиентской базой. Построение взаимоотношений базируются не только на рациональной, но и на эмоциональный составляющей.</w:t>
       </w:r>
     </w:p>
     <w:p>
@@ -447,7 +447,11 @@
         </w:numPr>
       </w:pPr>
       <w:r>
-        <w:t>Нейротехнологии – киберфизические системы, частично или полностью заменяющие или дополняющие функционирование нервной системы биологического объекта, в том числе на основе ИИ</w:t>
+        <w:t xml:space="preserve">Нейротехнологии – киберфизические системы, частично или полностью заменяющие или дополняющие функционирование </w:t>
+      </w:r>
+      <w:r>
+        <w:lastRenderedPageBreak/>
+        <w:t>нервной системы биологического объекта, в том числе на основе ИИ</w:t>
       </w:r>
     </w:p>
     <w:p>
@@ -459,7 +463,6 @@
         </w:numPr>
       </w:pPr>
       <w:r>
-        <w:lastRenderedPageBreak/>
         <w:t>Новые производственные технологии</w:t>
       </w:r>
       <w:r>
@@ -1557,6 +1560,28 @@
       <w:szCs w:val="32"/>
     </w:rPr>
   </w:style>
+  <w:style w:type="paragraph" w:styleId="2">
+    <w:name w:val="heading 2"/>
+    <w:basedOn w:val="a"/>
+    <w:next w:val="a"/>
+    <w:link w:val="20"/>
+    <w:uiPriority w:val="9"/>
+    <w:unhideWhenUsed/>
+    <w:qFormat/>
+    <w:rsid w:val="00192E89"/>
+    <w:pPr>
+      <w:keepNext/>
+      <w:keepLines/>
+      <w:spacing w:before="40" w:after="0"/>
+      <w:outlineLvl w:val="1"/>
+    </w:pPr>
+    <w:rPr>
+      <w:rFonts w:asciiTheme="majorHAnsi" w:eastAsiaTheme="majorEastAsia" w:hAnsiTheme="majorHAnsi" w:cstheme="majorBidi"/>
+      <w:color w:val="2F5496" w:themeColor="accent1" w:themeShade="BF"/>
+      <w:sz w:val="26"/>
+      <w:szCs w:val="26"/>
+    </w:rPr>
+  </w:style>
   <w:style w:type="character" w:default="1" w:styleId="a0">
     <w:name w:val="Default Paragraph Font"/>
     <w:uiPriority w:val="1"/>
@@ -1641,6 +1666,32 @@
       <w:ind w:left="720"/>
       <w:contextualSpacing/>
     </w:pPr>
+  </w:style>
+  <w:style w:type="paragraph" w:styleId="a6">
+    <w:name w:val="No Spacing"/>
+    <w:uiPriority w:val="1"/>
+    <w:qFormat/>
+    <w:rsid w:val="003729F9"/>
+    <w:pPr>
+      <w:spacing w:after="0" w:line="240" w:lineRule="auto"/>
+    </w:pPr>
+    <w:rPr>
+      <w:rFonts w:ascii="Times New Roman" w:hAnsi="Times New Roman"/>
+      <w:sz w:val="28"/>
+    </w:rPr>
+  </w:style>
+  <w:style w:type="character" w:customStyle="1" w:styleId="20">
+    <w:name w:val="Заголовок 2 Знак"/>
+    <w:basedOn w:val="a0"/>
+    <w:link w:val="2"/>
+    <w:uiPriority w:val="9"/>
+    <w:rsid w:val="00192E89"/>
+    <w:rPr>
+      <w:rFonts w:asciiTheme="majorHAnsi" w:eastAsiaTheme="majorEastAsia" w:hAnsiTheme="majorHAnsi" w:cstheme="majorBidi"/>
+      <w:color w:val="2F5496" w:themeColor="accent1" w:themeShade="BF"/>
+      <w:sz w:val="26"/>
+      <w:szCs w:val="26"/>
+    </w:rPr>
   </w:style>
 </w:styles>
 </file>

--- a/Экономика 4.docx
+++ b/Экономика 4.docx
@@ -435,7 +435,10 @@
         </w:numPr>
       </w:pPr>
       <w:r>
-        <w:t>ИИ – система программных и(или) аппаратных средств, способная с определенной степенью автономности воспринимать информацию, обучаться принимать решения на основе анализа больших массивово данных, в том числе имитирую человеческое поведения.</w:t>
+        <w:t>ИскИн</w:t>
+      </w:r>
+      <w:r>
+        <w:t xml:space="preserve"> – система программных и(или) аппаратных средств, способная с определенной степенью автономности воспринимать информацию, обучаться принимать решения на основе анализа больших массивово данных, в том числе имитирую человеческое поведения.</w:t>
       </w:r>
     </w:p>
     <w:p>
@@ -451,7 +454,10 @@
       </w:r>
       <w:r>
         <w:lastRenderedPageBreak/>
-        <w:t>нервной системы биологического объекта, в том числе на основе ИИ</w:t>
+        <w:t xml:space="preserve">нервной системы биологического объекта, в том числе на основе </w:t>
+      </w:r>
+      <w:r>
+        <w:t>ИскИн</w:t>
       </w:r>
     </w:p>
     <w:p>

--- a/Экономика 4.docx
+++ b/Экономика 4.docx
@@ -306,7 +306,15 @@
         </w:numPr>
       </w:pPr>
       <w:r>
-        <w:t xml:space="preserve">Рынки на основе цифровых технологий, которые олегчают торговлю товарами и услугами при помощи </w:t>
+        <w:t xml:space="preserve">Рынки на основе цифровых технологий, которые </w:t>
+      </w:r>
+      <w:proofErr w:type="spellStart"/>
+      <w:r>
+        <w:t>олегчают</w:t>
+      </w:r>
+      <w:proofErr w:type="spellEnd"/>
+      <w:r>
+        <w:t xml:space="preserve"> торговлю товарами и услугами при помощи </w:t>
       </w:r>
       <w:r>
         <w:rPr>
@@ -343,8 +351,13 @@
       </w:r>
     </w:p>
     <w:p>
-      <w:r>
-        <w:t>Цифорвые технологии – технологии сбора, хранения, обработки, поиска, передачи и представления данных в электронном виде.</w:t>
+      <w:proofErr w:type="spellStart"/>
+      <w:r>
+        <w:t>Цифорвые</w:t>
+      </w:r>
+      <w:proofErr w:type="spellEnd"/>
+      <w:r>
+        <w:t xml:space="preserve"> технологии – технологии сбора, хранения, обработки, поиска, передачи и представления данных в электронном виде.</w:t>
       </w:r>
     </w:p>
     <w:p>
@@ -399,7 +412,15 @@
         <w:t>–</w:t>
       </w:r>
       <w:r>
-        <w:t xml:space="preserve"> Технологии создания выч. систем, основанные на новых принципах, позволяющие радикально изменить способы передачи и обработки больших массивов данных.</w:t>
+        <w:t xml:space="preserve"> Технологии создания </w:t>
+      </w:r>
+      <w:proofErr w:type="spellStart"/>
+      <w:r>
+        <w:t>выч</w:t>
+      </w:r>
+      <w:proofErr w:type="spellEnd"/>
+      <w:r>
+        <w:t>. систем, основанные на новых принципах, позволяющие радикально изменить способы передачи и обработки больших массивов данных.</w:t>
       </w:r>
     </w:p>
     <w:p>
@@ -422,8 +443,13 @@
           <w:numId w:val="6"/>
         </w:numPr>
       </w:pPr>
-      <w:r>
-        <w:t>Нейротехнологии и искусственный интеллект</w:t>
+      <w:proofErr w:type="spellStart"/>
+      <w:r>
+        <w:t>Нейротехнологии</w:t>
+      </w:r>
+      <w:proofErr w:type="spellEnd"/>
+      <w:r>
+        <w:t xml:space="preserve"> и искусственный интеллект</w:t>
       </w:r>
     </w:p>
     <w:p>
@@ -434,11 +460,21 @@
           <w:numId w:val="6"/>
         </w:numPr>
       </w:pPr>
+      <w:proofErr w:type="spellStart"/>
       <w:r>
         <w:t>ИскИн</w:t>
       </w:r>
-      <w:r>
-        <w:t xml:space="preserve"> – система программных и(или) аппаратных средств, способная с определенной степенью автономности воспринимать информацию, обучаться принимать решения на основе анализа больших массивово данных, в том числе имитирую человеческое поведения.</w:t>
+      <w:proofErr w:type="spellEnd"/>
+      <w:r>
+        <w:t xml:space="preserve"> – система программных и(или) аппаратных средств, способная с определенной степенью автономности воспринимать информацию, обучаться принимать решения на основе анализа больших </w:t>
+      </w:r>
+      <w:proofErr w:type="spellStart"/>
+      <w:r>
+        <w:t>массивово</w:t>
+      </w:r>
+      <w:proofErr w:type="spellEnd"/>
+      <w:r>
+        <w:t xml:space="preserve"> данных, в том числе имитирую человеческое поведения.</w:t>
       </w:r>
     </w:p>
     <w:p>
@@ -449,16 +485,31 @@
           <w:numId w:val="6"/>
         </w:numPr>
       </w:pPr>
-      <w:r>
-        <w:t xml:space="preserve">Нейротехнологии – киберфизические системы, частично или полностью заменяющие или дополняющие функционирование </w:t>
+      <w:proofErr w:type="spellStart"/>
+      <w:r>
+        <w:t>Нейротехнологии</w:t>
+      </w:r>
+      <w:proofErr w:type="spellEnd"/>
+      <w:r>
+        <w:t xml:space="preserve"> – </w:t>
+      </w:r>
+      <w:proofErr w:type="spellStart"/>
+      <w:r>
+        <w:t>киберфизические</w:t>
+      </w:r>
+      <w:proofErr w:type="spellEnd"/>
+      <w:r>
+        <w:t xml:space="preserve"> системы, частично или полностью заменяющие или дополняющие функционирование </w:t>
       </w:r>
       <w:r>
         <w:lastRenderedPageBreak/>
         <w:t xml:space="preserve">нервной системы биологического объекта, в том числе на основе </w:t>
       </w:r>
+      <w:proofErr w:type="spellStart"/>
       <w:r>
         <w:t>ИскИн</w:t>
       </w:r>
+      <w:proofErr w:type="spellEnd"/>
     </w:p>
     <w:p>
       <w:pPr>
@@ -571,6 +622,7 @@
         <w:t>Технологии виртуальной и дополненной реальностей.</w:t>
       </w:r>
     </w:p>
+    <w:p/>
     <w:sectPr>
       <w:pgSz w:w="11906" w:h="16838" w:code="9"/>
       <w:pgMar w:top="1134" w:right="851" w:bottom="1134" w:left="1701" w:header="709" w:footer="709" w:gutter="0"/>

--- a/Экономика 4.docx
+++ b/Экономика 4.docx
@@ -306,15 +306,7 @@
         </w:numPr>
       </w:pPr>
       <w:r>
-        <w:t xml:space="preserve">Рынки на основе цифровых технологий, которые </w:t>
-      </w:r>
-      <w:proofErr w:type="spellStart"/>
-      <w:r>
-        <w:t>олегчают</w:t>
-      </w:r>
-      <w:proofErr w:type="spellEnd"/>
-      <w:r>
-        <w:t xml:space="preserve"> торговлю товарами и услугами при помощи </w:t>
+        <w:t xml:space="preserve">Рынки на основе цифровых технологий, которые олегчают торговлю товарами и услугами при помощи </w:t>
       </w:r>
       <w:r>
         <w:rPr>
@@ -351,13 +343,8 @@
       </w:r>
     </w:p>
     <w:p>
-      <w:proofErr w:type="spellStart"/>
-      <w:r>
-        <w:t>Цифорвые</w:t>
-      </w:r>
-      <w:proofErr w:type="spellEnd"/>
-      <w:r>
-        <w:t xml:space="preserve"> технологии – технологии сбора, хранения, обработки, поиска, передачи и представления данных в электронном виде.</w:t>
+      <w:r>
+        <w:t>Цифорвые технологии – технологии сбора, хранения, обработки, поиска, передачи и представления данных в электронном виде.</w:t>
       </w:r>
     </w:p>
     <w:p>
@@ -412,15 +399,7 @@
         <w:t>–</w:t>
       </w:r>
       <w:r>
-        <w:t xml:space="preserve"> Технологии создания </w:t>
-      </w:r>
-      <w:proofErr w:type="spellStart"/>
-      <w:r>
-        <w:t>выч</w:t>
-      </w:r>
-      <w:proofErr w:type="spellEnd"/>
-      <w:r>
-        <w:t>. систем, основанные на новых принципах, позволяющие радикально изменить способы передачи и обработки больших массивов данных.</w:t>
+        <w:t xml:space="preserve"> Технологии создания выч. систем, основанные на новых принципах, позволяющие радикально изменить способы передачи и обработки больших массивов данных.</w:t>
       </w:r>
     </w:p>
     <w:p>
@@ -433,23 +412,6 @@
       </w:pPr>
       <w:r>
         <w:t>Компоненты робототехники и сенсорика</w:t>
-      </w:r>
-    </w:p>
-    <w:p>
-      <w:pPr>
-        <w:pStyle w:val="a5"/>
-        <w:numPr>
-          <w:ilvl w:val="0"/>
-          <w:numId w:val="6"/>
-        </w:numPr>
-      </w:pPr>
-      <w:proofErr w:type="spellStart"/>
-      <w:r>
-        <w:t>Нейротехнологии</w:t>
-      </w:r>
-      <w:proofErr w:type="spellEnd"/>
-      <w:r>
-        <w:t xml:space="preserve"> и искусственный интеллект</w:t>
       </w:r>
     </w:p>
     <w:p>
@@ -460,21 +422,8 @@
           <w:numId w:val="6"/>
         </w:numPr>
       </w:pPr>
-      <w:proofErr w:type="spellStart"/>
-      <w:r>
-        <w:t>ИскИн</w:t>
-      </w:r>
-      <w:proofErr w:type="spellEnd"/>
-      <w:r>
-        <w:t xml:space="preserve"> – система программных и(или) аппаратных средств, способная с определенной степенью автономности воспринимать информацию, обучаться принимать решения на основе анализа больших </w:t>
-      </w:r>
-      <w:proofErr w:type="spellStart"/>
-      <w:r>
-        <w:t>массивово</w:t>
-      </w:r>
-      <w:proofErr w:type="spellEnd"/>
-      <w:r>
-        <w:t xml:space="preserve"> данных, в том числе имитирую человеческое поведения.</w:t>
+      <w:r>
+        <w:t>Компоненты робототехники – производственные системы, обладающие тремя и более степенями свободы, построенные на основе сенсоров и искуственного интеллекта, способные воспринимать окружающую среду, контролировать свои действия и адаптироваться к ее изменениям.</w:t>
       </w:r>
     </w:p>
     <w:p>
@@ -485,45 +434,21 @@
           <w:numId w:val="6"/>
         </w:numPr>
       </w:pPr>
-      <w:proofErr w:type="spellStart"/>
-      <w:r>
-        <w:t>Нейротехнологии</w:t>
-      </w:r>
-      <w:proofErr w:type="spellEnd"/>
-      <w:r>
-        <w:t xml:space="preserve"> – </w:t>
-      </w:r>
-      <w:proofErr w:type="spellStart"/>
-      <w:r>
-        <w:t>киберфизические</w:t>
-      </w:r>
-      <w:proofErr w:type="spellEnd"/>
-      <w:r>
-        <w:t xml:space="preserve"> системы, частично или полностью заменяющие или дополняющие функционирование </w:t>
-      </w:r>
+      <w:r>
+        <w:t>Сенсорика – технологии создания устройств, собирающих и передающих информацию о состоянии окружающей среды посредством сетей передачиданных</w:t>
+      </w:r>
+    </w:p>
+    <w:p>
+      <w:pPr>
+        <w:pStyle w:val="a5"/>
+        <w:numPr>
+          <w:ilvl w:val="0"/>
+          <w:numId w:val="6"/>
+        </w:numPr>
+      </w:pPr>
       <w:r>
         <w:lastRenderedPageBreak/>
-        <w:t xml:space="preserve">нервной системы биологического объекта, в том числе на основе </w:t>
-      </w:r>
-      <w:proofErr w:type="spellStart"/>
-      <w:r>
-        <w:t>ИскИн</w:t>
-      </w:r>
-      <w:proofErr w:type="spellEnd"/>
-    </w:p>
-    <w:p>
-      <w:pPr>
-        <w:pStyle w:val="a5"/>
-        <w:numPr>
-          <w:ilvl w:val="0"/>
-          <w:numId w:val="6"/>
-        </w:numPr>
-      </w:pPr>
-      <w:r>
-        <w:t>Новые производственные технологии</w:t>
-      </w:r>
-      <w:r>
-        <w:t xml:space="preserve"> – технологии цифровизации производственных процессов, обеспечивающие повышение эффективности использования ресурсов, проектирования и изготовления индивидуализированных объектов, стоимость которых сопоставима со стоимостью товаров массового производства.</w:t>
+        <w:t>Нейротехнологии и искусственный интеллект</w:t>
       </w:r>
     </w:p>
     <w:p>
@@ -535,7 +460,10 @@
         </w:numPr>
       </w:pPr>
       <w:r>
-        <w:t>аддитивные технологии – технологии послойного создания трехмерных объектов на основе их цифровых моделей, позволяющие изготавливать изделия сложных форм</w:t>
+        <w:t>ИскИн</w:t>
+      </w:r>
+      <w:r>
+        <w:t xml:space="preserve"> – система программных и(или) аппаратных средств, способная с определенной степенью автономности воспринимать информацию, обучаться принимать решения на основе анализа больших массивово данных, в том числе имитирую человеческое поведения.</w:t>
       </w:r>
     </w:p>
     <w:p>
@@ -547,7 +475,25 @@
         </w:numPr>
       </w:pPr>
       <w:r>
-        <w:t>суперкомпьютерные технологии – технологии, обеспечивающие высокопроизводительные вычисления за счет использования принципов параллельной и распределенной обработки данных</w:t>
+        <w:t xml:space="preserve">Нейротехнологии – киберфизические системы, частично или полностью заменяющие или дополняющие функционирование нервной системы биологического объекта, в том числе на основе </w:t>
+      </w:r>
+      <w:r>
+        <w:t>ИскИн</w:t>
+      </w:r>
+    </w:p>
+    <w:p>
+      <w:pPr>
+        <w:pStyle w:val="a5"/>
+        <w:numPr>
+          <w:ilvl w:val="0"/>
+          <w:numId w:val="6"/>
+        </w:numPr>
+      </w:pPr>
+      <w:r>
+        <w:t>Новые производственные технологии</w:t>
+      </w:r>
+      <w:r>
+        <w:t xml:space="preserve"> – технологии цифровизации производственных процессов, обеспечивающие повышение эффективности использования ресурсов, проектирования и изготовления индивидуализированных объектов, стоимость которых сопоставима со стоимостью товаров массового производства.</w:t>
       </w:r>
     </w:p>
     <w:p>
@@ -559,6 +505,30 @@
         </w:numPr>
       </w:pPr>
       <w:r>
+        <w:t>аддитивные технологии – технологии послойного создания трехмерных объектов на основе их цифровых моделей, позволяющие изготавливать изделия сложных форм</w:t>
+      </w:r>
+    </w:p>
+    <w:p>
+      <w:pPr>
+        <w:pStyle w:val="a5"/>
+        <w:numPr>
+          <w:ilvl w:val="1"/>
+          <w:numId w:val="6"/>
+        </w:numPr>
+      </w:pPr>
+      <w:r>
+        <w:t>суперкомпьютерные технологии – технологии, обеспечивающие высокопроизводительные вычисления за счет использования принципов параллельной и распределенной обработки данных</w:t>
+      </w:r>
+    </w:p>
+    <w:p>
+      <w:pPr>
+        <w:pStyle w:val="a5"/>
+        <w:numPr>
+          <w:ilvl w:val="1"/>
+          <w:numId w:val="6"/>
+        </w:numPr>
+      </w:pPr>
+      <w:r>
         <w:t>компьютерный инжиниринг – технологии цифрового моделирования и проектирования объектов и производственных процессов на всем протяжении жизненного цикла товара или услуги.</w:t>
       </w:r>
     </w:p>
@@ -573,6 +543,9 @@
       <w:r>
         <w:t>Промышленный Интернет</w:t>
       </w:r>
+      <w:r>
+        <w:t xml:space="preserve"> – сети передачи данных, обхединяющие устройства в производственном секторе, оборудованные датчиками и способные взаимодействовать между собой и или внешней средой без уачстия человека</w:t>
+      </w:r>
     </w:p>
     <w:p>
       <w:pPr>
@@ -609,17 +582,66 @@
       <w:r>
         <w:t>Технологии беспроводной связи</w:t>
       </w:r>
-    </w:p>
-    <w:p>
-      <w:pPr>
-        <w:pStyle w:val="a5"/>
-        <w:numPr>
-          <w:ilvl w:val="0"/>
+      <w:r>
+        <w:t xml:space="preserve"> – технологии передачи данных посредством стандартизированного радиоинтерфейса без использования проводного подключения к сети. </w:t>
+      </w:r>
+    </w:p>
+    <w:p>
+      <w:pPr>
+        <w:pStyle w:val="a5"/>
+        <w:numPr>
+          <w:ilvl w:val="1"/>
           <w:numId w:val="6"/>
         </w:numPr>
       </w:pPr>
       <w:r>
+        <w:t>5</w:t>
+      </w:r>
+      <w:r>
+        <w:rPr>
+          <w:lang w:val="en-US"/>
+        </w:rPr>
+        <w:t>G</w:t>
+      </w:r>
+      <w:r>
+        <w:t xml:space="preserve"> – технологии беспроводной связи пятого поколения, с высокой пропускной способностью, надежностью, безопасностью, в результате чего появляется возможность эффективно использовать большие данные.</w:t>
+      </w:r>
+    </w:p>
+    <w:p>
+      <w:pPr>
+        <w:pStyle w:val="a5"/>
+        <w:numPr>
+          <w:ilvl w:val="0"/>
+          <w:numId w:val="6"/>
+        </w:numPr>
+      </w:pPr>
+      <w:r>
         <w:t>Технологии виртуальной и дополненной реальностей.</w:t>
+      </w:r>
+    </w:p>
+    <w:p>
+      <w:pPr>
+        <w:pStyle w:val="a5"/>
+        <w:numPr>
+          <w:ilvl w:val="1"/>
+          <w:numId w:val="6"/>
+        </w:numPr>
+      </w:pPr>
+      <w:r>
+        <w:t>Виртуальная реальность - технология компьютерного моделирования или пространства, посредством которых челвоек взаимодействует с «синтетической» средой с последующей сенсорной обратной связью.</w:t>
+      </w:r>
+    </w:p>
+    <w:p>
+      <w:pPr>
+        <w:pStyle w:val="a5"/>
+        <w:numPr>
+          <w:ilvl w:val="1"/>
+          <w:numId w:val="6"/>
+        </w:numPr>
+      </w:pPr>
+      <w:r>
+        <w:lastRenderedPageBreak/>
+        <w:t>Технология дополненной реальности – технологии визуализации, основанные на дополнении информацией или визуальными эффектами физического мира, посредством наложения графического и или звукового контента для улучшения пользовательского опыта и интерактивных возможностей.</w:t>
       </w:r>
     </w:p>
     <w:p/>
